--- a/syoho/2020/ippan/所報/01_1.docx
+++ b/syoho/2020/ippan/所報/01_1.docx
@@ -4,7 +4,7 @@
   <w:body>
     <w:p>
       <w:r>
-        <w:t>研究課題　加藤嘉明関係文書の総合的研究－加藤嘉明発給文書を中心に－</w:t>
+        <w:t>研究課題　加藤嘉明関係文書の総合的研究―加藤嘉明発給文書を中心に―</w:t>
       </w:r>
     </w:p>
     <w:p>
@@ -85,8 +85,7 @@
         <w:br/>
         <w:t xml:space="preserve">　〔香川県三豊市個人所蔵文書〕</w:t>
         <w:br/>
-        <w:br/>
-        <w:t>以上の内特に、徳島城博物館所蔵の加藤嘉明関係史料は、影写本段階では把握されていたものの、その後行方不明になっていた文書であり、再発見された意義は極めて大きい。</w:t>
+        <w:t>以上の内、特に徳島城博物館所蔵の加藤嘉明関係史料は、影写本段階では把握されていたものの、その後行方不明になっていた文書であり、再発見された意義は極めて大きい。</w:t>
         <w:br/>
         <w:t>ただ、新型コロナウィルス流行により、その他予定していた調査を行うことができず、次年度に繰り越さざるを得なかった。</w:t>
       </w:r>
